--- a/practice/practice1.docx
+++ b/practice/practice1.docx
@@ -239,6 +239,9 @@
       </w:pPr>
       <w:r>
         <w:t>What does the following HTML page print out? What is the title of this webpage and where is the title located upon loading the webpage?</w:t>
+      </w:r>
+      <w:r>
+        <w:t xml:space="preserve"> [Easy]</w:t>
       </w:r>
     </w:p>
     <w:p>
@@ -534,6 +537,12 @@
         <w:lastRenderedPageBreak/>
         <w:t>What does the following HTML page print out?</w:t>
       </w:r>
+      <w:r>
+        <w:t xml:space="preserve"> </w:t>
+      </w:r>
+      <w:r>
+        <w:t>[Easy]</w:t>
+      </w:r>
     </w:p>
     <w:p>
       <w:r>
@@ -887,6 +896,15 @@
       <w:r>
         <w:t xml:space="preserve"> the following output:</w:t>
       </w:r>
+      <w:r>
+        <w:t xml:space="preserve"> </w:t>
+      </w:r>
+      <w:r>
+        <w:t>[</w:t>
+      </w:r>
+      <w:r>
+        <w:t>Intermediate]</w:t>
+      </w:r>
     </w:p>
     <w:p>
       <w:r>
@@ -914,6 +932,9 @@
       <w:r>
         <w:t>for users to input their username and password. At the end of this form is a “submit” button that allows the users to submit their username credentials (it does not need to have any functionality at the moment!).</w:t>
       </w:r>
+      <w:r>
+        <w:t xml:space="preserve"> [Easy]</w:t>
+      </w:r>
     </w:p>
     <w:p/>
     <w:p>
@@ -950,6 +971,12 @@
       <w:r>
         <w:t>.</w:t>
       </w:r>
+      <w:r>
+        <w:t xml:space="preserve"> </w:t>
+      </w:r>
+      <w:r>
+        <w:t>[Intermediate]</w:t>
+      </w:r>
     </w:p>
     <w:p/>
     <w:p/>
@@ -966,10 +993,18 @@
         <w:lastRenderedPageBreak/>
         <w:t>Write an HTML page that looks like the following screenshot:</w:t>
       </w:r>
-    </w:p>
-    <w:p>
-      <w:bookmarkStart w:id="0" w:name="_GoBack"/>
-      <w:bookmarkEnd w:id="0"/>
+      <w:r>
+        <w:t xml:space="preserve"> </w:t>
+      </w:r>
+      <w:r>
+        <w:t>[</w:t>
+      </w:r>
+      <w:r>
+        <w:t>Hard</w:t>
+      </w:r>
+      <w:r>
+        <w:t>]</w:t>
+      </w:r>
     </w:p>
     <w:p/>
     <w:p/>
@@ -978,6 +1013,7 @@
     <w:p/>
     <w:p/>
     <w:p/>
+    <w:p/>
     <w:p>
       <w:pPr>
         <w:spacing w:after="0" w:line="240" w:lineRule="auto"/>
@@ -1079,6 +1115,8 @@
       <w:r>
         <w:t>Yes, it is possible to create a webpage without any HTML tags (however, there is no styling, there are no definitions of text blocks anywhere, and there is no info associated with the webpage! Why would you go through the lengths of creating a webpage without any of these things?)</w:t>
       </w:r>
+      <w:bookmarkStart w:id="0" w:name="_GoBack"/>
+      <w:bookmarkEnd w:id="0"/>
     </w:p>
     <w:p>
       <w:pPr>
@@ -1104,7 +1142,7 @@
         </w:numPr>
       </w:pPr>
       <w:r>
-        <w:t>The correct  HTML tag that allows you to link websites is the &lt;a&gt; tag.</w:t>
+        <w:t>The correct HTML tag that allows you to link websites is the &lt;a&gt; tag.</w:t>
       </w:r>
     </w:p>
     <w:p>
